--- a/assets/cv/MH Resume 2021 (Basic).docx
+++ b/assets/cv/MH Resume 2021 (Basic).docx
@@ -55,8 +55,8 @@
         <w:rPr>
           <w:rFonts w:ascii="Helvetica" w:hAnsi="Helvetica" w:cs="Arial"/>
           <w:spacing w:val="20"/>
-          <w:sz w:val="16"/>
-          <w:szCs w:val="16"/>
+          <w:sz w:val="18"/>
+          <w:szCs w:val="18"/>
         </w:rPr>
       </w:pPr>
     </w:p>
@@ -75,62 +75,6 @@
     <w:p>
       <w:pPr>
         <w:spacing w:line="360" w:lineRule="auto"/>
-        <w:jc w:val="center"/>
-        <w:rPr>
-          <w:rFonts w:ascii="Helvetica" w:hAnsi="Helvetica" w:cs="Arial"/>
-          <w:spacing w:val="20"/>
-          <w:sz w:val="18"/>
-          <w:szCs w:val="18"/>
-        </w:rPr>
-      </w:pPr>
-    </w:p>
-    <w:p>
-      <w:pPr>
-        <w:spacing w:line="360" w:lineRule="auto"/>
-        <w:jc w:val="center"/>
-        <w:rPr>
-          <w:rFonts w:ascii="Helvetica" w:hAnsi="Helvetica" w:cs="Arial"/>
-          <w:spacing w:val="20"/>
-          <w:sz w:val="18"/>
-          <w:szCs w:val="18"/>
-        </w:rPr>
-      </w:pPr>
-    </w:p>
-    <w:p>
-      <w:pPr>
-        <w:spacing w:line="360" w:lineRule="auto"/>
-        <w:rPr>
-          <w:rFonts w:ascii="Helvetica" w:hAnsi="Helvetica" w:cs="Arial"/>
-          <w:spacing w:val="20"/>
-          <w:sz w:val="20"/>
-          <w:szCs w:val="20"/>
-        </w:rPr>
-      </w:pPr>
-    </w:p>
-    <w:p>
-      <w:pPr>
-        <w:spacing w:line="360" w:lineRule="auto"/>
-        <w:rPr>
-          <w:rFonts w:ascii="Helvetica" w:hAnsi="Helvetica" w:cs="Arial"/>
-          <w:spacing w:val="20"/>
-          <w:sz w:val="20"/>
-          <w:szCs w:val="20"/>
-        </w:rPr>
-      </w:pPr>
-    </w:p>
-    <w:p>
-      <w:pPr>
-        <w:spacing w:line="360" w:lineRule="auto"/>
-        <w:rPr>
-          <w:rFonts w:ascii="Helvetica" w:hAnsi="Helvetica" w:cs="Arial"/>
-          <w:b/>
-          <w:bCs/>
-          <w:spacing w:val="20"/>
-          <w:sz w:val="18"/>
-          <w:szCs w:val="18"/>
-        </w:rPr>
-      </w:pPr>
-      <w:r>
         <w:rPr>
           <w:rFonts w:ascii="Helvetica" w:hAnsi="Helvetica" w:cs="Arial"/>
           <w:b/>
@@ -139,49 +83,6 @@
           <w:sz w:val="22"/>
           <w:szCs w:val="22"/>
         </w:rPr>
-        <w:t>Skills</w:t>
-      </w:r>
-    </w:p>
-    <w:p>
-      <w:pPr>
-        <w:spacing w:line="360" w:lineRule="auto"/>
-        <w:rPr>
-          <w:rFonts w:ascii="Helvetica" w:hAnsi="Helvetica" w:cs="Arial"/>
-          <w:spacing w:val="20"/>
-          <w:sz w:val="20"/>
-          <w:szCs w:val="20"/>
-        </w:rPr>
-      </w:pPr>
-    </w:p>
-    <w:p>
-      <w:pPr>
-        <w:spacing w:line="360" w:lineRule="auto"/>
-        <w:rPr>
-          <w:rFonts w:ascii="Helvetica" w:hAnsi="Helvetica" w:cs="Arial"/>
-          <w:spacing w:val="20"/>
-          <w:sz w:val="20"/>
-          <w:szCs w:val="20"/>
-        </w:rPr>
-      </w:pPr>
-      <w:r>
-        <w:rPr>
-          <w:rFonts w:ascii="Helvetica" w:hAnsi="Helvetica" w:cs="Arial"/>
-          <w:spacing w:val="20"/>
-          <w:sz w:val="18"/>
-          <w:szCs w:val="18"/>
-        </w:rPr>
-        <w:t>Adaptability; Analytical; Collaboration; Communication; Creativity; Critical Thinking; Enthusiasm; Leadership; Problem Solving; Project Management; Reporting; Stakeholder Management; Visual Thinking</w:t>
-      </w:r>
-    </w:p>
-    <w:p>
-      <w:pPr>
-        <w:spacing w:line="360" w:lineRule="auto"/>
-        <w:rPr>
-          <w:rFonts w:ascii="Helvetica" w:hAnsi="Helvetica" w:cs="Arial"/>
-          <w:spacing w:val="20"/>
-          <w:sz w:val="20"/>
-          <w:szCs w:val="20"/>
-        </w:rPr>
       </w:pPr>
     </w:p>
     <w:p>
@@ -205,74 +106,156 @@
           <w:sz w:val="22"/>
           <w:szCs w:val="22"/>
         </w:rPr>
-        <w:t>Tools &amp; Technologies</w:t>
-      </w:r>
-    </w:p>
-    <w:p>
-      <w:pPr>
-        <w:spacing w:line="360" w:lineRule="auto"/>
-        <w:rPr>
-          <w:rFonts w:ascii="Helvetica" w:hAnsi="Helvetica" w:cs="Arial"/>
-          <w:spacing w:val="20"/>
-          <w:sz w:val="20"/>
-          <w:szCs w:val="20"/>
-        </w:rPr>
-      </w:pPr>
-    </w:p>
-    <w:p>
-      <w:pPr>
-        <w:spacing w:line="360" w:lineRule="auto"/>
-        <w:rPr>
-          <w:rFonts w:ascii="Helvetica" w:hAnsi="Helvetica" w:cs="Arial"/>
+        <w:t>Skills</w:t>
+      </w:r>
+    </w:p>
+    <w:p>
+      <w:pPr>
+        <w:spacing w:line="360" w:lineRule="auto"/>
+        <w:rPr>
+          <w:rFonts w:ascii="Helvetica" w:hAnsi="Helvetica" w:cs="Arial"/>
+          <w:spacing w:val="20"/>
+          <w:sz w:val="20"/>
+          <w:szCs w:val="20"/>
+        </w:rPr>
+      </w:pPr>
+    </w:p>
+    <w:p>
+      <w:pPr>
+        <w:spacing w:line="360" w:lineRule="auto"/>
+        <w:rPr>
+          <w:rFonts w:ascii="Helvetica" w:hAnsi="Helvetica" w:cs="Arial"/>
+          <w:spacing w:val="20"/>
+          <w:sz w:val="20"/>
+          <w:szCs w:val="20"/>
+        </w:rPr>
+      </w:pPr>
+      <w:r>
+        <w:rPr>
+          <w:rFonts w:ascii="Helvetica" w:hAnsi="Helvetica" w:cs="Arial"/>
+          <w:spacing w:val="20"/>
+          <w:sz w:val="18"/>
+          <w:szCs w:val="18"/>
+        </w:rPr>
+        <w:t>Adaptability; Analytical; Collaboration; Communication; Creativity; Critical Thinking; Enthusiasm; Leadership; Problem Solving; Project Management; Reporting; Stakeholder Management; Visual Thinking</w:t>
+      </w:r>
+    </w:p>
+    <w:p>
+      <w:pPr>
+        <w:spacing w:line="360" w:lineRule="auto"/>
+        <w:rPr>
+          <w:rFonts w:ascii="Helvetica" w:hAnsi="Helvetica" w:cs="Arial"/>
+          <w:spacing w:val="20"/>
+          <w:sz w:val="20"/>
+          <w:szCs w:val="20"/>
+        </w:rPr>
+      </w:pPr>
+    </w:p>
+    <w:p>
+      <w:pPr>
+        <w:spacing w:line="360" w:lineRule="auto"/>
+        <w:rPr>
+          <w:rFonts w:ascii="Helvetica" w:hAnsi="Helvetica" w:cs="Arial"/>
+          <w:b/>
+          <w:bCs/>
+          <w:spacing w:val="20"/>
+          <w:sz w:val="18"/>
+          <w:szCs w:val="18"/>
+        </w:rPr>
+      </w:pPr>
+      <w:r>
+        <w:rPr>
+          <w:rFonts w:ascii="Helvetica" w:hAnsi="Helvetica" w:cs="Arial"/>
+          <w:b/>
+          <w:bCs/>
           <w:spacing w:val="20"/>
           <w:sz w:val="22"/>
           <w:szCs w:val="22"/>
         </w:rPr>
-      </w:pPr>
-      <w:r>
-        <w:rPr>
-          <w:rFonts w:ascii="Helvetica" w:hAnsi="Helvetica" w:cs="Arial"/>
-          <w:spacing w:val="20"/>
-          <w:sz w:val="18"/>
-          <w:szCs w:val="18"/>
-        </w:rPr>
-        <w:t>Atom (Text Editor); CSS; GitHub; HTML; JavaScript; Microsoft Dynamics CRM; Microsoft Excel; Microsoft Office; Microsoft PowerPoint; Microsoft Word; Sublime Text (Text Editor)</w:t>
-      </w:r>
-    </w:p>
-    <w:p>
-      <w:pPr>
-        <w:spacing w:line="360" w:lineRule="auto"/>
-        <w:rPr>
-          <w:rFonts w:ascii="Helvetica" w:hAnsi="Helvetica" w:cs="Arial"/>
-          <w:spacing w:val="20"/>
-          <w:sz w:val="20"/>
-          <w:szCs w:val="20"/>
-        </w:rPr>
-      </w:pPr>
-    </w:p>
-    <w:p>
-      <w:pPr>
-        <w:spacing w:line="360" w:lineRule="auto"/>
-        <w:rPr>
-          <w:rFonts w:ascii="Helvetica" w:hAnsi="Helvetica" w:cs="Arial"/>
-          <w:b/>
-          <w:bCs/>
-          <w:spacing w:val="20"/>
-          <w:sz w:val="18"/>
-          <w:szCs w:val="18"/>
-        </w:rPr>
-      </w:pPr>
-      <w:r>
-        <w:rPr>
-          <w:rFonts w:ascii="Helvetica" w:hAnsi="Helvetica" w:cs="Arial"/>
-          <w:b/>
-          <w:bCs/>
+        <w:t>Tools &amp; Technologies</w:t>
+      </w:r>
+    </w:p>
+    <w:p>
+      <w:pPr>
+        <w:spacing w:line="360" w:lineRule="auto"/>
+        <w:rPr>
+          <w:rFonts w:ascii="Helvetica" w:hAnsi="Helvetica" w:cs="Arial"/>
+          <w:spacing w:val="20"/>
+          <w:sz w:val="20"/>
+          <w:szCs w:val="20"/>
+        </w:rPr>
+      </w:pPr>
+    </w:p>
+    <w:p>
+      <w:pPr>
+        <w:spacing w:line="360" w:lineRule="auto"/>
+        <w:rPr>
+          <w:rFonts w:ascii="Helvetica" w:hAnsi="Helvetica" w:cs="Arial"/>
           <w:spacing w:val="20"/>
           <w:sz w:val="22"/>
           <w:szCs w:val="22"/>
         </w:rPr>
-        <w:t>P</w:t>
-      </w:r>
+      </w:pPr>
+      <w:r>
+        <w:rPr>
+          <w:rFonts w:ascii="Helvetica" w:hAnsi="Helvetica" w:cs="Arial"/>
+          <w:spacing w:val="20"/>
+          <w:sz w:val="18"/>
+          <w:szCs w:val="18"/>
+        </w:rPr>
+        <w:t xml:space="preserve">CSS; GitHub; </w:t>
+      </w:r>
+      <w:r>
+        <w:rPr>
+          <w:rFonts w:ascii="Helvetica" w:hAnsi="Helvetica" w:cs="Arial"/>
+          <w:spacing w:val="20"/>
+          <w:sz w:val="18"/>
+          <w:szCs w:val="18"/>
+        </w:rPr>
+        <w:t xml:space="preserve">Gitpod; </w:t>
+      </w:r>
+      <w:r>
+        <w:rPr>
+          <w:rFonts w:ascii="Helvetica" w:hAnsi="Helvetica" w:cs="Arial"/>
+          <w:spacing w:val="20"/>
+          <w:sz w:val="18"/>
+          <w:szCs w:val="18"/>
+        </w:rPr>
+        <w:t xml:space="preserve">HTML; Microsoft Dynamics CRM; Microsoft Excel; Microsoft PowerPoint; Microsoft Word; </w:t>
+      </w:r>
+      <w:r>
+        <w:rPr>
+          <w:rFonts w:ascii="Helvetica" w:hAnsi="Helvetica" w:cs="Arial"/>
+          <w:spacing w:val="20"/>
+          <w:sz w:val="18"/>
+          <w:szCs w:val="18"/>
+        </w:rPr>
+        <w:t>Unity; Visual Studio Code</w:t>
+      </w:r>
+    </w:p>
+    <w:p>
+      <w:pPr>
+        <w:spacing w:line="360" w:lineRule="auto"/>
+        <w:rPr>
+          <w:rFonts w:ascii="Helvetica" w:hAnsi="Helvetica" w:cs="Arial"/>
+          <w:spacing w:val="20"/>
+          <w:sz w:val="20"/>
+          <w:szCs w:val="20"/>
+        </w:rPr>
+      </w:pPr>
+    </w:p>
+    <w:p>
+      <w:pPr>
+        <w:spacing w:line="360" w:lineRule="auto"/>
+        <w:rPr>
+          <w:rFonts w:ascii="Helvetica" w:hAnsi="Helvetica" w:cs="Arial"/>
+          <w:b/>
+          <w:bCs/>
+          <w:spacing w:val="20"/>
+          <w:sz w:val="18"/>
+          <w:szCs w:val="18"/>
+        </w:rPr>
+      </w:pPr>
       <w:r>
         <w:rPr>
           <w:rFonts w:ascii="Helvetica" w:hAnsi="Helvetica" w:cs="Arial"/>
@@ -282,74 +265,112 @@
           <w:sz w:val="22"/>
           <w:szCs w:val="22"/>
         </w:rPr>
-        <w:t>rofile</w:t>
-      </w:r>
-    </w:p>
-    <w:p>
-      <w:pPr>
-        <w:spacing w:line="360" w:lineRule="auto"/>
-        <w:rPr>
-          <w:rFonts w:ascii="Helvetica" w:hAnsi="Helvetica" w:cs="Arial"/>
-          <w:spacing w:val="20"/>
-          <w:sz w:val="20"/>
-          <w:szCs w:val="20"/>
-        </w:rPr>
-      </w:pPr>
-    </w:p>
-    <w:p>
-      <w:pPr>
-        <w:spacing w:line="360" w:lineRule="auto"/>
-        <w:rPr>
-          <w:rFonts w:ascii="Helvetica" w:hAnsi="Helvetica" w:cs="Arial"/>
+        <w:t>P</w:t>
+      </w:r>
+      <w:r>
+        <w:rPr>
+          <w:rFonts w:ascii="Helvetica" w:hAnsi="Helvetica" w:cs="Arial"/>
+          <w:b/>
+          <w:bCs/>
           <w:spacing w:val="20"/>
           <w:sz w:val="22"/>
           <w:szCs w:val="22"/>
         </w:rPr>
-      </w:pPr>
-      <w:r>
-        <w:rPr>
-          <w:rFonts w:ascii="Helvetica" w:hAnsi="Helvetica" w:cs="Arial"/>
-          <w:spacing w:val="20"/>
-          <w:sz w:val="18"/>
-          <w:szCs w:val="18"/>
-        </w:rPr>
-        <w:t xml:space="preserve">I’m an enthusiastic Customer Relations professional with 10+ years experience. Analytical and creative, I’m happy working autonomously or as part of a team. Confident using my own initiative and knowledge, combined with strong </w:t>
-      </w:r>
-      <w:r>
-        <w:rPr>
-          <w:rFonts w:ascii="Helvetica" w:hAnsi="Helvetica" w:cs="Arial"/>
-          <w:spacing w:val="20"/>
-          <w:sz w:val="18"/>
-          <w:szCs w:val="18"/>
-        </w:rPr>
-        <w:t>decision</w:t>
-      </w:r>
-      <w:r>
-        <w:rPr>
-          <w:rFonts w:ascii="Helvetica" w:hAnsi="Helvetica" w:cs="Arial"/>
-          <w:spacing w:val="20"/>
-          <w:sz w:val="18"/>
-          <w:szCs w:val="18"/>
-        </w:rPr>
-        <w:t xml:space="preserve"> </w:t>
-      </w:r>
-      <w:r>
-        <w:rPr>
-          <w:rFonts w:ascii="Helvetica" w:hAnsi="Helvetica" w:cs="Arial"/>
-          <w:spacing w:val="20"/>
-          <w:sz w:val="18"/>
-          <w:szCs w:val="18"/>
-        </w:rPr>
-        <w:t>making</w:t>
-      </w:r>
-      <w:r>
-        <w:rPr>
-          <w:rFonts w:ascii="Helvetica" w:hAnsi="Helvetica" w:cs="Arial"/>
-          <w:spacing w:val="20"/>
-          <w:sz w:val="18"/>
-          <w:szCs w:val="18"/>
-        </w:rPr>
-        <w:t xml:space="preserve"> capabilities to meet any brief. Currently studying “Introduction to Programming” with Udacity.</w:t>
+        <w:t>rofile</w:t>
+      </w:r>
+    </w:p>
+    <w:p>
+      <w:pPr>
+        <w:spacing w:line="360" w:lineRule="auto"/>
+        <w:rPr>
+          <w:rFonts w:ascii="Helvetica" w:hAnsi="Helvetica" w:cs="Arial"/>
+          <w:spacing w:val="20"/>
+          <w:sz w:val="20"/>
+          <w:szCs w:val="20"/>
+        </w:rPr>
+      </w:pPr>
+    </w:p>
+    <w:p>
+      <w:pPr>
+        <w:spacing w:line="360" w:lineRule="auto"/>
+        <w:rPr>
+          <w:rFonts w:ascii="Helvetica" w:hAnsi="Helvetica" w:cs="Arial"/>
+          <w:spacing w:val="20"/>
+          <w:sz w:val="22"/>
+          <w:szCs w:val="22"/>
+        </w:rPr>
+      </w:pPr>
+      <w:r>
+        <w:rPr>
+          <w:rFonts w:ascii="Helvetica" w:hAnsi="Helvetica" w:cs="Arial"/>
+          <w:spacing w:val="20"/>
+          <w:sz w:val="18"/>
+          <w:szCs w:val="18"/>
+        </w:rPr>
+        <w:t>I’m an enthusiastic Customer Service professional with 20+ years of experience. Analytical and creative, I’m happy working autonomously or as part of a team. Confident using my own initiative and knowledge, combined with strong decision-making capabilities to meet any brief.</w:t>
+      </w:r>
+      <w:r>
+        <w:rPr>
+          <w:rFonts w:ascii="Helvetica" w:hAnsi="Helvetica" w:cs="Arial"/>
+          <w:spacing w:val="20"/>
+          <w:sz w:val="18"/>
+          <w:szCs w:val="18"/>
+        </w:rPr>
+        <w:t xml:space="preserve"> Currently </w:t>
+      </w:r>
+      <w:r>
+        <w:rPr>
+          <w:rFonts w:ascii="Helvetica" w:hAnsi="Helvetica" w:cs="Arial"/>
+          <w:spacing w:val="20"/>
+          <w:sz w:val="18"/>
+          <w:szCs w:val="18"/>
+        </w:rPr>
+        <w:t xml:space="preserve">working towards a </w:t>
+      </w:r>
+      <w:r>
+        <w:rPr>
+          <w:rFonts w:ascii="Helvetica" w:hAnsi="Helvetica" w:cs="Arial"/>
+          <w:spacing w:val="20"/>
+          <w:sz w:val="18"/>
+          <w:szCs w:val="18"/>
+        </w:rPr>
+        <w:t>“</w:t>
+      </w:r>
+      <w:r>
+        <w:rPr>
+          <w:rFonts w:ascii="Helvetica" w:hAnsi="Helvetica" w:cs="Arial"/>
+          <w:spacing w:val="20"/>
+          <w:sz w:val="18"/>
+          <w:szCs w:val="18"/>
+        </w:rPr>
+        <w:t>Diploma in Software Development</w:t>
+      </w:r>
+      <w:r>
+        <w:rPr>
+          <w:rFonts w:ascii="Helvetica" w:hAnsi="Helvetica" w:cs="Arial"/>
+          <w:spacing w:val="20"/>
+          <w:sz w:val="18"/>
+          <w:szCs w:val="18"/>
+        </w:rPr>
+        <w:t xml:space="preserve">” with </w:t>
+      </w:r>
+      <w:r>
+        <w:rPr>
+          <w:rFonts w:ascii="Helvetica" w:hAnsi="Helvetica" w:cs="Arial"/>
+          <w:spacing w:val="20"/>
+          <w:sz w:val="18"/>
+          <w:szCs w:val="18"/>
+        </w:rPr>
+        <w:t>Code Institute</w:t>
+      </w:r>
+      <w:r>
+        <w:rPr>
+          <w:rFonts w:ascii="Helvetica" w:hAnsi="Helvetica" w:cs="Arial"/>
+          <w:spacing w:val="20"/>
+          <w:sz w:val="18"/>
+          <w:szCs w:val="18"/>
+        </w:rPr>
+        <w:t>.</w:t>
       </w:r>
     </w:p>
     <w:p>
@@ -553,7 +574,34 @@
           <w:sz w:val="18"/>
           <w:szCs w:val="18"/>
         </w:rPr>
-        <w:t>The first point of contact for the majority of Unity users who need help and guidance</w:t>
+        <w:t xml:space="preserve">The first point of contact for </w:t>
+      </w:r>
+      <w:r>
+        <w:rPr>
+          <w:rFonts w:ascii="Helvetica" w:hAnsi="Helvetica" w:cs="Arial"/>
+          <w:spacing w:val="20"/>
+          <w:sz w:val="18"/>
+          <w:szCs w:val="18"/>
+        </w:rPr>
+        <w:t>most</w:t>
+      </w:r>
+      <w:r>
+        <w:rPr>
+          <w:rFonts w:ascii="Helvetica" w:hAnsi="Helvetica" w:cs="Arial"/>
+          <w:spacing w:val="20"/>
+          <w:sz w:val="18"/>
+          <w:szCs w:val="18"/>
+        </w:rPr>
+        <w:t xml:space="preserve"> Unity users who need help and guidance</w:t>
+      </w:r>
+      <w:r>
+        <w:rPr>
+          <w:rFonts w:ascii="Helvetica" w:hAnsi="Helvetica" w:cs="Arial"/>
+          <w:spacing w:val="20"/>
+          <w:sz w:val="18"/>
+          <w:szCs w:val="18"/>
+        </w:rPr>
+        <w:t>.</w:t>
       </w:r>
     </w:p>
     <w:p>
@@ -580,6 +628,15 @@
         </w:rPr>
         <w:t>Supporting global users by answering tickets, live chats, and creating self-service articles</w:t>
       </w:r>
+      <w:r>
+        <w:rPr>
+          <w:rFonts w:ascii="Helvetica" w:hAnsi="Helvetica" w:cs="Arial"/>
+          <w:spacing w:val="20"/>
+          <w:sz w:val="18"/>
+          <w:szCs w:val="18"/>
+        </w:rPr>
+        <w:t>.</w:t>
+      </w:r>
     </w:p>
     <w:p>
       <w:pPr>
@@ -605,6 +662,15 @@
         </w:rPr>
         <w:t>Working with Unity’s internal teams (including Sales, Asset Store, and Marketing) to resolve issues as they arise</w:t>
       </w:r>
+      <w:r>
+        <w:rPr>
+          <w:rFonts w:ascii="Helvetica" w:hAnsi="Helvetica" w:cs="Arial"/>
+          <w:spacing w:val="20"/>
+          <w:sz w:val="18"/>
+          <w:szCs w:val="18"/>
+        </w:rPr>
+        <w:t>.</w:t>
+      </w:r>
     </w:p>
     <w:p>
       <w:pPr>
@@ -630,6 +696,15 @@
         </w:rPr>
         <w:t>Answering user’s non-technical questions with clarity and empathy, in a timely manner</w:t>
       </w:r>
+      <w:r>
+        <w:rPr>
+          <w:rFonts w:ascii="Helvetica" w:hAnsi="Helvetica" w:cs="Arial"/>
+          <w:spacing w:val="20"/>
+          <w:sz w:val="18"/>
+          <w:szCs w:val="18"/>
+        </w:rPr>
+        <w:t>.</w:t>
+      </w:r>
     </w:p>
     <w:p>
       <w:pPr>
@@ -653,7 +728,16 @@
           <w:sz w:val="18"/>
           <w:szCs w:val="18"/>
         </w:rPr>
-        <w:t>Writing and maintaining Knowledge Base articles (FAQs) to allow users to self help</w:t>
+        <w:t xml:space="preserve">Writing and maintaining Knowledge Base articles (FAQs) to allow users to </w:t>
+      </w:r>
+      <w:r>
+        <w:rPr>
+          <w:rFonts w:ascii="Helvetica" w:hAnsi="Helvetica" w:cs="Arial"/>
+          <w:spacing w:val="20"/>
+          <w:sz w:val="18"/>
+          <w:szCs w:val="18"/>
+        </w:rPr>
+        <w:t>self-help.</w:t>
       </w:r>
     </w:p>
     <w:p>
@@ -680,6 +764,15 @@
         </w:rPr>
         <w:t>Maintaining a high standard of quality to ensure customer satisfaction</w:t>
       </w:r>
+      <w:r>
+        <w:rPr>
+          <w:rFonts w:ascii="Helvetica" w:hAnsi="Helvetica" w:cs="Arial"/>
+          <w:spacing w:val="20"/>
+          <w:sz w:val="18"/>
+          <w:szCs w:val="18"/>
+        </w:rPr>
+        <w:t>.</w:t>
+      </w:r>
     </w:p>
     <w:p>
       <w:pPr>
@@ -697,6 +790,29 @@
           <w:szCs w:val="20"/>
         </w:rPr>
       </w:pPr>
+    </w:p>
+    <w:p>
+      <w:pPr>
+        <w:rPr>
+          <w:rFonts w:ascii="Helvetica" w:hAnsi="Helvetica" w:cs="Arial"/>
+          <w:b/>
+          <w:bCs/>
+          <w:spacing w:val="20"/>
+          <w:sz w:val="20"/>
+          <w:szCs w:val="20"/>
+        </w:rPr>
+      </w:pPr>
+      <w:r>
+        <w:rPr>
+          <w:rFonts w:ascii="Helvetica" w:hAnsi="Helvetica" w:cs="Arial"/>
+          <w:b/>
+          <w:bCs/>
+          <w:spacing w:val="20"/>
+          <w:sz w:val="20"/>
+          <w:szCs w:val="20"/>
+        </w:rPr>
+        <w:br w:type="page"/>
+      </w:r>
     </w:p>
     <w:p>
       <w:pPr>
@@ -823,6 +939,15 @@
         </w:rPr>
         <w:t>Managing Stage One complaints and responding to enquiries from Councillors and MP’s</w:t>
       </w:r>
+      <w:r>
+        <w:rPr>
+          <w:rFonts w:ascii="Helvetica" w:hAnsi="Helvetica" w:cs="Arial"/>
+          <w:spacing w:val="20"/>
+          <w:sz w:val="18"/>
+          <w:szCs w:val="18"/>
+        </w:rPr>
+        <w:t>.</w:t>
+      </w:r>
     </w:p>
     <w:p>
       <w:pPr>
@@ -846,7 +971,34 @@
           <w:sz w:val="18"/>
           <w:szCs w:val="18"/>
         </w:rPr>
-        <w:t>Liaising with other group staff in order to determine necessary actions to respond and resolve customer complaints</w:t>
+        <w:t xml:space="preserve">Liaising with other group staff </w:t>
+      </w:r>
+      <w:r>
+        <w:rPr>
+          <w:rFonts w:ascii="Helvetica" w:hAnsi="Helvetica" w:cs="Arial"/>
+          <w:spacing w:val="20"/>
+          <w:sz w:val="18"/>
+          <w:szCs w:val="18"/>
+        </w:rPr>
+        <w:t>to</w:t>
+      </w:r>
+      <w:r>
+        <w:rPr>
+          <w:rFonts w:ascii="Helvetica" w:hAnsi="Helvetica" w:cs="Arial"/>
+          <w:spacing w:val="20"/>
+          <w:sz w:val="18"/>
+          <w:szCs w:val="18"/>
+        </w:rPr>
+        <w:t xml:space="preserve"> determine necessary actions to respond and resolve customer complaints</w:t>
+      </w:r>
+      <w:r>
+        <w:rPr>
+          <w:rFonts w:ascii="Helvetica" w:hAnsi="Helvetica" w:cs="Arial"/>
+          <w:spacing w:val="20"/>
+          <w:sz w:val="18"/>
+          <w:szCs w:val="18"/>
+        </w:rPr>
+        <w:t>.</w:t>
       </w:r>
     </w:p>
     <w:p>
@@ -873,6 +1025,15 @@
         </w:rPr>
         <w:t>Championing customer concerns within the business and with contractors, challenging substandard customer service</w:t>
       </w:r>
+      <w:r>
+        <w:rPr>
+          <w:rFonts w:ascii="Helvetica" w:hAnsi="Helvetica" w:cs="Arial"/>
+          <w:spacing w:val="20"/>
+          <w:sz w:val="18"/>
+          <w:szCs w:val="18"/>
+        </w:rPr>
+        <w:t>.</w:t>
+      </w:r>
     </w:p>
     <w:p>
       <w:pPr>
@@ -898,6 +1059,15 @@
         </w:rPr>
         <w:t>Assisting in the preparation of reports and reviews</w:t>
       </w:r>
+      <w:r>
+        <w:rPr>
+          <w:rFonts w:ascii="Helvetica" w:hAnsi="Helvetica" w:cs="Arial"/>
+          <w:spacing w:val="20"/>
+          <w:sz w:val="18"/>
+          <w:szCs w:val="18"/>
+        </w:rPr>
+        <w:t>.</w:t>
+      </w:r>
     </w:p>
     <w:p>
       <w:pPr>
@@ -921,7 +1091,45 @@
           <w:sz w:val="18"/>
           <w:szCs w:val="18"/>
         </w:rPr>
-        <w:t>Working within a target driven/process framework, meeting and exceeding targets</w:t>
+        <w:t xml:space="preserve">Working within a target driven/process framework, </w:t>
+      </w:r>
+      <w:proofErr w:type="gramStart"/>
+      <w:r>
+        <w:rPr>
+          <w:rFonts w:ascii="Helvetica" w:hAnsi="Helvetica" w:cs="Arial"/>
+          <w:spacing w:val="20"/>
+          <w:sz w:val="18"/>
+          <w:szCs w:val="18"/>
+        </w:rPr>
+        <w:t>meeting</w:t>
+      </w:r>
+      <w:proofErr w:type="gramEnd"/>
+      <w:r>
+        <w:rPr>
+          <w:rFonts w:ascii="Helvetica" w:hAnsi="Helvetica" w:cs="Arial"/>
+          <w:spacing w:val="20"/>
+          <w:sz w:val="18"/>
+          <w:szCs w:val="18"/>
+        </w:rPr>
+        <w:t xml:space="preserve"> </w:t>
+      </w:r>
+      <w:r>
+        <w:rPr>
+          <w:rFonts w:ascii="Helvetica" w:hAnsi="Helvetica" w:cs="Arial"/>
+          <w:spacing w:val="20"/>
+          <w:sz w:val="18"/>
+          <w:szCs w:val="18"/>
+        </w:rPr>
+        <w:t>and exceeding targets</w:t>
+      </w:r>
+      <w:r>
+        <w:rPr>
+          <w:rFonts w:ascii="Helvetica" w:hAnsi="Helvetica" w:cs="Arial"/>
+          <w:spacing w:val="20"/>
+          <w:sz w:val="18"/>
+          <w:szCs w:val="18"/>
+        </w:rPr>
+        <w:t>.</w:t>
       </w:r>
     </w:p>
     <w:p>
@@ -1046,6 +1254,15 @@
         </w:rPr>
         <w:t>Create new company website using Squarespace</w:t>
       </w:r>
+      <w:r>
+        <w:rPr>
+          <w:rFonts w:ascii="Helvetica" w:hAnsi="Helvetica" w:cs="Arial"/>
+          <w:spacing w:val="20"/>
+          <w:sz w:val="18"/>
+          <w:szCs w:val="18"/>
+        </w:rPr>
+        <w:t>.</w:t>
+      </w:r>
     </w:p>
     <w:p>
       <w:pPr>
@@ -1071,6 +1288,15 @@
         </w:rPr>
         <w:t>Managing key channels – Facebook and Instagram</w:t>
       </w:r>
+      <w:r>
+        <w:rPr>
+          <w:rFonts w:ascii="Helvetica" w:hAnsi="Helvetica" w:cs="Arial"/>
+          <w:spacing w:val="20"/>
+          <w:sz w:val="18"/>
+          <w:szCs w:val="18"/>
+        </w:rPr>
+        <w:t>.</w:t>
+      </w:r>
     </w:p>
     <w:p>
       <w:pPr>
@@ -1096,6 +1322,15 @@
         </w:rPr>
         <w:t>Developing and maintaining content calendar for owned channels and website</w:t>
       </w:r>
+      <w:r>
+        <w:rPr>
+          <w:rFonts w:ascii="Helvetica" w:hAnsi="Helvetica" w:cs="Arial"/>
+          <w:spacing w:val="20"/>
+          <w:sz w:val="18"/>
+          <w:szCs w:val="18"/>
+        </w:rPr>
+        <w:t>.</w:t>
+      </w:r>
     </w:p>
     <w:p>
       <w:pPr>
@@ -1121,6 +1356,15 @@
         </w:rPr>
         <w:t>Analysing data from social media channels to build visual reports and written insights</w:t>
       </w:r>
+      <w:r>
+        <w:rPr>
+          <w:rFonts w:ascii="Helvetica" w:hAnsi="Helvetica" w:cs="Arial"/>
+          <w:spacing w:val="20"/>
+          <w:sz w:val="18"/>
+          <w:szCs w:val="18"/>
+        </w:rPr>
+        <w:t>.</w:t>
+      </w:r>
     </w:p>
     <w:p>
       <w:pPr>
@@ -1146,6 +1390,15 @@
         </w:rPr>
         <w:t>Attending and leading regular meetings, including presenting of new ideas</w:t>
       </w:r>
+      <w:r>
+        <w:rPr>
+          <w:rFonts w:ascii="Helvetica" w:hAnsi="Helvetica" w:cs="Arial"/>
+          <w:spacing w:val="20"/>
+          <w:sz w:val="18"/>
+          <w:szCs w:val="18"/>
+        </w:rPr>
+        <w:t>.</w:t>
+      </w:r>
     </w:p>
     <w:p>
       <w:pPr>
@@ -1280,6 +1533,15 @@
         </w:rPr>
         <w:t>First point of contact for all IT/Technology troubleshooting within the department – Including diagnosis/resolution of software, OS, and hardware issues</w:t>
       </w:r>
+      <w:r>
+        <w:rPr>
+          <w:rFonts w:ascii="Helvetica" w:hAnsi="Helvetica" w:cs="Arial"/>
+          <w:spacing w:val="20"/>
+          <w:sz w:val="18"/>
+          <w:szCs w:val="18"/>
+        </w:rPr>
+        <w:t>.</w:t>
+      </w:r>
     </w:p>
     <w:p>
       <w:pPr>
@@ -1305,6 +1567,15 @@
         </w:rPr>
         <w:t>Managing expectations of Stakeholders</w:t>
       </w:r>
+      <w:r>
+        <w:rPr>
+          <w:rFonts w:ascii="Helvetica" w:hAnsi="Helvetica" w:cs="Arial"/>
+          <w:spacing w:val="20"/>
+          <w:sz w:val="18"/>
+          <w:szCs w:val="18"/>
+        </w:rPr>
+        <w:t>.</w:t>
+      </w:r>
     </w:p>
     <w:p>
       <w:pPr>
@@ -1330,6 +1601,15 @@
         </w:rPr>
         <w:t>Identifying and instigating change to protect the integrity of revenue based on business acumen and analysis</w:t>
       </w:r>
+      <w:r>
+        <w:rPr>
+          <w:rFonts w:ascii="Helvetica" w:hAnsi="Helvetica" w:cs="Arial"/>
+          <w:spacing w:val="20"/>
+          <w:sz w:val="18"/>
+          <w:szCs w:val="18"/>
+        </w:rPr>
+        <w:t>.</w:t>
+      </w:r>
     </w:p>
     <w:p>
       <w:pPr>
@@ -1353,7 +1633,34 @@
           <w:sz w:val="18"/>
           <w:szCs w:val="18"/>
         </w:rPr>
-        <w:t>Liaising with off-shore suppliers via email and telephone to ensure the timely processing of transactions within agreed SLAs</w:t>
+        <w:t xml:space="preserve">Liaising with </w:t>
+      </w:r>
+      <w:r>
+        <w:rPr>
+          <w:rFonts w:ascii="Helvetica" w:hAnsi="Helvetica" w:cs="Arial"/>
+          <w:spacing w:val="20"/>
+          <w:sz w:val="18"/>
+          <w:szCs w:val="18"/>
+        </w:rPr>
+        <w:t>offshore</w:t>
+      </w:r>
+      <w:r>
+        <w:rPr>
+          <w:rFonts w:ascii="Helvetica" w:hAnsi="Helvetica" w:cs="Arial"/>
+          <w:spacing w:val="20"/>
+          <w:sz w:val="18"/>
+          <w:szCs w:val="18"/>
+        </w:rPr>
+        <w:t xml:space="preserve"> suppliers via email and telephone to ensure the timely processing of transactions within agreed SLAs</w:t>
+      </w:r>
+      <w:r>
+        <w:rPr>
+          <w:rFonts w:ascii="Helvetica" w:hAnsi="Helvetica" w:cs="Arial"/>
+          <w:spacing w:val="20"/>
+          <w:sz w:val="18"/>
+          <w:szCs w:val="18"/>
+        </w:rPr>
+        <w:t>.</w:t>
       </w:r>
     </w:p>
     <w:p>
@@ -1380,6 +1687,15 @@
         </w:rPr>
         <w:t>Providing updates to procedures and policy changes made by the company to minimalize impact of processing</w:t>
       </w:r>
+      <w:r>
+        <w:rPr>
+          <w:rFonts w:ascii="Helvetica" w:hAnsi="Helvetica" w:cs="Arial"/>
+          <w:spacing w:val="20"/>
+          <w:sz w:val="18"/>
+          <w:szCs w:val="18"/>
+        </w:rPr>
+        <w:t>.</w:t>
+      </w:r>
     </w:p>
     <w:p>
       <w:pPr>
@@ -1405,6 +1721,15 @@
         </w:rPr>
         <w:t>Supporting the Revenue Account management team by reporting on specific workstream KPIs, as well as departmental KPIs</w:t>
       </w:r>
+      <w:r>
+        <w:rPr>
+          <w:rFonts w:ascii="Helvetica" w:hAnsi="Helvetica" w:cs="Arial"/>
+          <w:spacing w:val="20"/>
+          <w:sz w:val="18"/>
+          <w:szCs w:val="18"/>
+        </w:rPr>
+        <w:t>.</w:t>
+      </w:r>
     </w:p>
     <w:p>
       <w:pPr>
@@ -1430,6 +1755,15 @@
         </w:rPr>
         <w:t>Creating and monitoring the Workplace by Facebook group for the Refunds and Chargebacks team, including engaging with staff from around the business on the platform, answering queries and posting updates</w:t>
       </w:r>
+      <w:r>
+        <w:rPr>
+          <w:rFonts w:ascii="Helvetica" w:hAnsi="Helvetica" w:cs="Arial"/>
+          <w:spacing w:val="20"/>
+          <w:sz w:val="18"/>
+          <w:szCs w:val="18"/>
+        </w:rPr>
+        <w:t>.</w:t>
+      </w:r>
     </w:p>
     <w:p>
       <w:pPr>
@@ -1455,17 +1789,15 @@
         </w:rPr>
         <w:t>Protect and recover revenue across multiple channels, including ensuring all transactions are processed correctly, adhering to company policies, as well as recovering revenue</w:t>
       </w:r>
-    </w:p>
-    <w:p>
-      <w:pPr>
-        <w:spacing w:line="360" w:lineRule="auto"/>
-        <w:rPr>
-          <w:rFonts w:ascii="Helvetica" w:hAnsi="Helvetica" w:cs="Arial"/>
-          <w:spacing w:val="20"/>
-          <w:sz w:val="20"/>
-          <w:szCs w:val="20"/>
-        </w:rPr>
-      </w:pPr>
+      <w:r>
+        <w:rPr>
+          <w:rFonts w:ascii="Helvetica" w:hAnsi="Helvetica" w:cs="Arial"/>
+          <w:spacing w:val="20"/>
+          <w:sz w:val="18"/>
+          <w:szCs w:val="18"/>
+        </w:rPr>
+        <w:t>.</w:t>
+      </w:r>
     </w:p>
     <w:p>
       <w:pPr>
@@ -1491,6 +1823,7 @@
           <w:sz w:val="20"/>
           <w:szCs w:val="20"/>
         </w:rPr>
+        <w:lastRenderedPageBreak/>
         <w:t>March 2016 – July 2018</w:t>
       </w:r>
       <w:r>
@@ -1589,6 +1922,15 @@
         </w:rPr>
         <w:t>First point of contact for all IT/Technology troubleshooting within the department – Including diagnosis/resolution of software, OS, and hardware issues</w:t>
       </w:r>
+      <w:r>
+        <w:rPr>
+          <w:rFonts w:ascii="Helvetica" w:hAnsi="Helvetica" w:cs="Arial"/>
+          <w:spacing w:val="20"/>
+          <w:sz w:val="18"/>
+          <w:szCs w:val="18"/>
+        </w:rPr>
+        <w:t>.</w:t>
+      </w:r>
     </w:p>
     <w:p>
       <w:pPr>
@@ -1614,6 +1956,15 @@
         </w:rPr>
         <w:t>Managing expectations of Stakeholders</w:t>
       </w:r>
+      <w:r>
+        <w:rPr>
+          <w:rFonts w:ascii="Helvetica" w:hAnsi="Helvetica" w:cs="Arial"/>
+          <w:spacing w:val="20"/>
+          <w:sz w:val="18"/>
+          <w:szCs w:val="18"/>
+        </w:rPr>
+        <w:t>.</w:t>
+      </w:r>
     </w:p>
     <w:p>
       <w:pPr>
@@ -1639,6 +1990,15 @@
         </w:rPr>
         <w:t>Complaint/request handling for all pre and post travel customers, as well as Joint Venture and partner companies such as Delta and Virgin Holidays</w:t>
       </w:r>
+      <w:r>
+        <w:rPr>
+          <w:rFonts w:ascii="Helvetica" w:hAnsi="Helvetica" w:cs="Arial"/>
+          <w:spacing w:val="20"/>
+          <w:sz w:val="18"/>
+          <w:szCs w:val="18"/>
+        </w:rPr>
+        <w:t>.</w:t>
+      </w:r>
     </w:p>
     <w:p>
       <w:pPr>
@@ -1662,7 +2022,36 @@
           <w:sz w:val="18"/>
           <w:szCs w:val="18"/>
         </w:rPr>
-        <w:t>Managing all customer complaints/requests from first point of contact to end resolution, to include investigating, researching and responding appropriately in a timely manner</w:t>
+        <w:t xml:space="preserve">Managing all customer complaints/requests from first point of contact to end resolution, to include investigating, </w:t>
+      </w:r>
+      <w:proofErr w:type="gramStart"/>
+      <w:r>
+        <w:rPr>
+          <w:rFonts w:ascii="Helvetica" w:hAnsi="Helvetica" w:cs="Arial"/>
+          <w:spacing w:val="20"/>
+          <w:sz w:val="18"/>
+          <w:szCs w:val="18"/>
+        </w:rPr>
+        <w:t>researching</w:t>
+      </w:r>
+      <w:proofErr w:type="gramEnd"/>
+      <w:r>
+        <w:rPr>
+          <w:rFonts w:ascii="Helvetica" w:hAnsi="Helvetica" w:cs="Arial"/>
+          <w:spacing w:val="20"/>
+          <w:sz w:val="18"/>
+          <w:szCs w:val="18"/>
+        </w:rPr>
+        <w:t xml:space="preserve"> and responding appropriately in a timely manner</w:t>
+      </w:r>
+      <w:r>
+        <w:rPr>
+          <w:rFonts w:ascii="Helvetica" w:hAnsi="Helvetica" w:cs="Arial"/>
+          <w:spacing w:val="20"/>
+          <w:sz w:val="18"/>
+          <w:szCs w:val="18"/>
+        </w:rPr>
+        <w:t>.</w:t>
       </w:r>
     </w:p>
     <w:p>
@@ -1689,6 +2078,15 @@
         </w:rPr>
         <w:t>Post resolution aftercare</w:t>
       </w:r>
+      <w:r>
+        <w:rPr>
+          <w:rFonts w:ascii="Helvetica" w:hAnsi="Helvetica" w:cs="Arial"/>
+          <w:spacing w:val="20"/>
+          <w:sz w:val="18"/>
+          <w:szCs w:val="18"/>
+        </w:rPr>
+        <w:t>.</w:t>
+      </w:r>
     </w:p>
     <w:p>
       <w:pPr>
@@ -1714,6 +2112,15 @@
         </w:rPr>
         <w:t>Liaising with other business areas such as Press Office, Finance, Sales, Operations, Customer Experience, Crew/Airport Operations, and medical services</w:t>
       </w:r>
+      <w:r>
+        <w:rPr>
+          <w:rFonts w:ascii="Helvetica" w:hAnsi="Helvetica" w:cs="Arial"/>
+          <w:spacing w:val="20"/>
+          <w:sz w:val="18"/>
+          <w:szCs w:val="18"/>
+        </w:rPr>
+        <w:t>.</w:t>
+      </w:r>
     </w:p>
     <w:p>
       <w:pPr>
@@ -1737,7 +2144,36 @@
           <w:sz w:val="18"/>
           <w:szCs w:val="18"/>
         </w:rPr>
-        <w:t>Ad-hoc project support to management team, including collating/presenting data using Microsoft Word, Excel and PowerPoint</w:t>
+        <w:t xml:space="preserve">Ad-hoc project support to management team, including collating/presenting data using Microsoft Word, </w:t>
+      </w:r>
+      <w:proofErr w:type="gramStart"/>
+      <w:r>
+        <w:rPr>
+          <w:rFonts w:ascii="Helvetica" w:hAnsi="Helvetica" w:cs="Arial"/>
+          <w:spacing w:val="20"/>
+          <w:sz w:val="18"/>
+          <w:szCs w:val="18"/>
+        </w:rPr>
+        <w:t>Excel</w:t>
+      </w:r>
+      <w:proofErr w:type="gramEnd"/>
+      <w:r>
+        <w:rPr>
+          <w:rFonts w:ascii="Helvetica" w:hAnsi="Helvetica" w:cs="Arial"/>
+          <w:spacing w:val="20"/>
+          <w:sz w:val="18"/>
+          <w:szCs w:val="18"/>
+        </w:rPr>
+        <w:t xml:space="preserve"> and PowerPoint</w:t>
+      </w:r>
+      <w:r>
+        <w:rPr>
+          <w:rFonts w:ascii="Helvetica" w:hAnsi="Helvetica" w:cs="Arial"/>
+          <w:spacing w:val="20"/>
+          <w:sz w:val="18"/>
+          <w:szCs w:val="18"/>
+        </w:rPr>
+        <w:t>.</w:t>
       </w:r>
     </w:p>
     <w:p>
@@ -1764,6 +2200,15 @@
         </w:rPr>
         <w:t>UAT (User Acceptance Testing) – new internal CRM and loyalty systems</w:t>
       </w:r>
+      <w:r>
+        <w:rPr>
+          <w:rFonts w:ascii="Helvetica" w:hAnsi="Helvetica" w:cs="Arial"/>
+          <w:spacing w:val="20"/>
+          <w:sz w:val="18"/>
+          <w:szCs w:val="18"/>
+        </w:rPr>
+        <w:t>.</w:t>
+      </w:r>
     </w:p>
     <w:p>
       <w:pPr>
@@ -1896,8 +2341,28 @@
           <w:sz w:val="18"/>
           <w:szCs w:val="18"/>
         </w:rPr>
-        <w:t xml:space="preserve">First point of contact for all IT/Technology troubleshooting within the department – Including diagnosis/resolution of software, OS, and hardware issues </w:t>
-      </w:r>
+        <w:t xml:space="preserve">First point of contact for all IT/Technology troubleshooting within the department – Including diagnosis/resolution of software, OS, and hardware </w:t>
+      </w:r>
+      <w:proofErr w:type="gramStart"/>
+      <w:r>
+        <w:rPr>
+          <w:rFonts w:ascii="Helvetica" w:hAnsi="Helvetica" w:cs="Arial"/>
+          <w:spacing w:val="20"/>
+          <w:sz w:val="18"/>
+          <w:szCs w:val="18"/>
+        </w:rPr>
+        <w:t xml:space="preserve">issues </w:t>
+      </w:r>
+      <w:r>
+        <w:rPr>
+          <w:rFonts w:ascii="Helvetica" w:hAnsi="Helvetica" w:cs="Arial"/>
+          <w:spacing w:val="20"/>
+          <w:sz w:val="18"/>
+          <w:szCs w:val="18"/>
+        </w:rPr>
+        <w:t>.</w:t>
+      </w:r>
+      <w:proofErr w:type="gramEnd"/>
     </w:p>
     <w:p>
       <w:pPr>
@@ -1921,7 +2386,16 @@
           <w:sz w:val="18"/>
           <w:szCs w:val="18"/>
         </w:rPr>
-        <w:t xml:space="preserve">Monitoring Virgin Atlantic’s social media channels (Facebook, Twitter, Instagram &amp; YouTube) </w:t>
+        <w:t>Monitoring Virgin Atlantic’s social media channels (Facebook, Twitter, Instagram &amp; YouTube)</w:t>
+      </w:r>
+      <w:r>
+        <w:rPr>
+          <w:rFonts w:ascii="Helvetica" w:hAnsi="Helvetica" w:cs="Arial"/>
+          <w:spacing w:val="20"/>
+          <w:sz w:val="18"/>
+          <w:szCs w:val="18"/>
+        </w:rPr>
+        <w:t>.</w:t>
       </w:r>
     </w:p>
     <w:p>
@@ -1948,6 +2422,15 @@
         </w:rPr>
         <w:t>Providing day to day customer service, using social media platforms, as well as Microsoft Outlook, to ensure customers with questions, requests and complaints are responded to quickly</w:t>
       </w:r>
+      <w:r>
+        <w:rPr>
+          <w:rFonts w:ascii="Helvetica" w:hAnsi="Helvetica" w:cs="Arial"/>
+          <w:spacing w:val="20"/>
+          <w:sz w:val="18"/>
+          <w:szCs w:val="18"/>
+        </w:rPr>
+        <w:t>.</w:t>
+      </w:r>
     </w:p>
     <w:p>
       <w:pPr>
@@ -1973,6 +2456,15 @@
         </w:rPr>
         <w:t>Building a rapport and a positive social vibe with all Virgin Atlantic’s friends and followers</w:t>
       </w:r>
+      <w:r>
+        <w:rPr>
+          <w:rFonts w:ascii="Helvetica" w:hAnsi="Helvetica" w:cs="Arial"/>
+          <w:spacing w:val="20"/>
+          <w:sz w:val="18"/>
+          <w:szCs w:val="18"/>
+        </w:rPr>
+        <w:t>.</w:t>
+      </w:r>
     </w:p>
     <w:p>
       <w:pPr>
@@ -1998,6 +2490,15 @@
         </w:rPr>
         <w:t>Dealing with individual service breakdowns notified to airline by cabin crew and Pilots without the need for customers to contact the business after landing</w:t>
       </w:r>
+      <w:r>
+        <w:rPr>
+          <w:rFonts w:ascii="Helvetica" w:hAnsi="Helvetica" w:cs="Arial"/>
+          <w:spacing w:val="20"/>
+          <w:sz w:val="18"/>
+          <w:szCs w:val="18"/>
+        </w:rPr>
+        <w:t>.</w:t>
+      </w:r>
     </w:p>
     <w:p>
       <w:pPr>
@@ -2023,6 +2524,15 @@
         </w:rPr>
         <w:t>In times of extensive operational disruption, tweet and post updates on Facebook and Twitter, as well as acting as a point of contact for passengers in the air</w:t>
       </w:r>
+      <w:r>
+        <w:rPr>
+          <w:rFonts w:ascii="Helvetica" w:hAnsi="Helvetica" w:cs="Arial"/>
+          <w:spacing w:val="20"/>
+          <w:sz w:val="18"/>
+          <w:szCs w:val="18"/>
+        </w:rPr>
+        <w:t>.</w:t>
+      </w:r>
     </w:p>
     <w:p>
       <w:pPr>
@@ -2048,6 +2558,15 @@
         </w:rPr>
         <w:t>Social media contact for all medical/aircraft emergencies and disruptions, in air and on the ground</w:t>
       </w:r>
+      <w:r>
+        <w:rPr>
+          <w:rFonts w:ascii="Helvetica" w:hAnsi="Helvetica" w:cs="Arial"/>
+          <w:spacing w:val="20"/>
+          <w:sz w:val="18"/>
+          <w:szCs w:val="18"/>
+        </w:rPr>
+        <w:t>.</w:t>
+      </w:r>
     </w:p>
     <w:p>
       <w:pPr>
@@ -2182,8 +2701,16 @@
           <w:sz w:val="18"/>
           <w:szCs w:val="18"/>
         </w:rPr>
-        <w:lastRenderedPageBreak/>
         <w:t>First point of contact for all IT/Technology troubleshooting within the department – Including diagnosis/resolution of software, OS, and hardware issues</w:t>
+      </w:r>
+      <w:r>
+        <w:rPr>
+          <w:rFonts w:ascii="Helvetica" w:hAnsi="Helvetica" w:cs="Arial"/>
+          <w:spacing w:val="20"/>
+          <w:sz w:val="18"/>
+          <w:szCs w:val="18"/>
+        </w:rPr>
+        <w:t>.</w:t>
       </w:r>
     </w:p>
     <w:p>
@@ -2208,7 +2735,17 @@
           <w:sz w:val="18"/>
           <w:szCs w:val="18"/>
         </w:rPr>
+        <w:lastRenderedPageBreak/>
         <w:t>Managing expectations of Stakeholders</w:t>
+      </w:r>
+      <w:r>
+        <w:rPr>
+          <w:rFonts w:ascii="Helvetica" w:hAnsi="Helvetica" w:cs="Arial"/>
+          <w:spacing w:val="20"/>
+          <w:sz w:val="18"/>
+          <w:szCs w:val="18"/>
+        </w:rPr>
+        <w:t>.</w:t>
       </w:r>
     </w:p>
     <w:p>
@@ -2235,6 +2772,15 @@
         </w:rPr>
         <w:t>In addition to responsibilities as a Customer Relations Advisor, managing escalated complaints/requests to include those sent to Sir Richard Branson, the CEO and leadership team</w:t>
       </w:r>
+      <w:r>
+        <w:rPr>
+          <w:rFonts w:ascii="Helvetica" w:hAnsi="Helvetica" w:cs="Arial"/>
+          <w:spacing w:val="20"/>
+          <w:sz w:val="18"/>
+          <w:szCs w:val="18"/>
+        </w:rPr>
+        <w:t>.</w:t>
+      </w:r>
     </w:p>
     <w:p>
       <w:pPr>
@@ -2260,6 +2806,15 @@
         </w:rPr>
         <w:t>Complaint/request handling for high profile, VIP/CIP, Top Flyer, Upper Class and Flying Club Gold customers</w:t>
       </w:r>
+      <w:r>
+        <w:rPr>
+          <w:rFonts w:ascii="Helvetica" w:hAnsi="Helvetica" w:cs="Arial"/>
+          <w:spacing w:val="20"/>
+          <w:sz w:val="18"/>
+          <w:szCs w:val="18"/>
+        </w:rPr>
+        <w:t>.</w:t>
+      </w:r>
     </w:p>
     <w:p>
       <w:pPr>
@@ -2285,6 +2840,15 @@
         </w:rPr>
         <w:t>Data Subject Access request handling, involving collating and sharing information with the customer in line with data privacy/security legislation</w:t>
       </w:r>
+      <w:r>
+        <w:rPr>
+          <w:rFonts w:ascii="Helvetica" w:hAnsi="Helvetica" w:cs="Arial"/>
+          <w:spacing w:val="20"/>
+          <w:sz w:val="18"/>
+          <w:szCs w:val="18"/>
+        </w:rPr>
+        <w:t>.</w:t>
+      </w:r>
     </w:p>
     <w:p>
       <w:pPr>
@@ -2308,7 +2872,36 @@
           <w:sz w:val="18"/>
           <w:szCs w:val="18"/>
         </w:rPr>
-        <w:t>Ad hoc project management and support to Team Leader, including collating/presenting data using Microsoft Word, Excel and PowerPoint</w:t>
+        <w:t xml:space="preserve">Ad hoc project management and support to Team Leader, including collating/presenting data using Microsoft Word, </w:t>
+      </w:r>
+      <w:proofErr w:type="gramStart"/>
+      <w:r>
+        <w:rPr>
+          <w:rFonts w:ascii="Helvetica" w:hAnsi="Helvetica" w:cs="Arial"/>
+          <w:spacing w:val="20"/>
+          <w:sz w:val="18"/>
+          <w:szCs w:val="18"/>
+        </w:rPr>
+        <w:t>Excel</w:t>
+      </w:r>
+      <w:proofErr w:type="gramEnd"/>
+      <w:r>
+        <w:rPr>
+          <w:rFonts w:ascii="Helvetica" w:hAnsi="Helvetica" w:cs="Arial"/>
+          <w:spacing w:val="20"/>
+          <w:sz w:val="18"/>
+          <w:szCs w:val="18"/>
+        </w:rPr>
+        <w:t xml:space="preserve"> and PowerPoint</w:t>
+      </w:r>
+      <w:r>
+        <w:rPr>
+          <w:rFonts w:ascii="Helvetica" w:hAnsi="Helvetica" w:cs="Arial"/>
+          <w:spacing w:val="20"/>
+          <w:sz w:val="18"/>
+          <w:szCs w:val="18"/>
+        </w:rPr>
+        <w:t>.</w:t>
       </w:r>
     </w:p>
     <w:p>
@@ -2334,6 +2927,15 @@
           <w:szCs w:val="18"/>
         </w:rPr>
         <w:t>Designing and presenting inter-departmental education and training</w:t>
+      </w:r>
+      <w:r>
+        <w:rPr>
+          <w:rFonts w:ascii="Helvetica" w:hAnsi="Helvetica" w:cs="Arial"/>
+          <w:spacing w:val="20"/>
+          <w:sz w:val="18"/>
+          <w:szCs w:val="18"/>
+        </w:rPr>
+        <w:t>.</w:t>
       </w:r>
     </w:p>
     <w:sectPr>
